--- a/laravel+Vue开发php-web项目之环境配置.docx
+++ b/laravel+Vue开发php-web项目之环境配置.docx
@@ -232,11 +232,6 @@
       </w:r>
     </w:p>
     <w:p>
-      <w:pPr>
-        <w:rPr>
-          <w:rFonts w:hint="eastAsia"/>
-        </w:rPr>
-      </w:pPr>
       <w:r>
         <w:t>构建后端运行环境</w:t>
       </w:r>
@@ -413,9 +408,6 @@
     <w:p>
       <w:pPr>
         <w:pStyle w:val="-0"/>
-        <w:rPr>
-          <w:rFonts w:hint="eastAsia"/>
-        </w:rPr>
       </w:pPr>
       <w:r>
         <w:t>将安装</w:t>
@@ -609,9 +601,6 @@
     <w:p>
       <w:pPr>
         <w:pStyle w:val="-0"/>
-        <w:rPr>
-          <w:rFonts w:hint="eastAsia"/>
-        </w:rPr>
       </w:pPr>
       <w:r>
         <w:t>安装完成之后</w:t>
@@ -973,96 +962,6 @@
       <w:pPr>
         <w:pStyle w:val="-0"/>
         <w:rPr>
-          <w:rFonts w:ascii="宋体" w:hAnsi="宋体" w:cs="宋体" w:hint="eastAsia"/>
-          <w:kern w:val="0"/>
-          <w:sz w:val="24"/>
-          <w:szCs w:val="24"/>
-        </w:rPr>
-      </w:pPr>
-      <w:r>
-        <w:t>上述方法是从</w:t>
-      </w:r>
-      <w:r>
-        <w:t>laravel</w:t>
-      </w:r>
-      <w:r>
-        <w:t>官方下载文件并创建</w:t>
-      </w:r>
-      <w:r>
-        <w:t>laravel</w:t>
-      </w:r>
-      <w:r>
-        <w:t>项目</w:t>
-      </w:r>
-      <w:r>
-        <w:rPr>
-          <w:rFonts w:hint="eastAsia"/>
-        </w:rPr>
-        <w:t>，</w:t>
-      </w:r>
-      <w:r>
-        <w:t>而该网站因为链路问题</w:t>
-      </w:r>
-      <w:r>
-        <w:rPr>
-          <w:rFonts w:hint="eastAsia"/>
-        </w:rPr>
-        <w:t>，</w:t>
-      </w:r>
-      <w:r>
-        <w:t>会</w:t>
-      </w:r>
-      <w:commentRangeStart w:id="1"/>
-      <w:r>
-        <w:t>出现执行命令后</w:t>
-      </w:r>
-      <w:r>
-        <w:rPr>
-          <w:rFonts w:hint="eastAsia"/>
-        </w:rPr>
-        <w:t>“卡主不动的情况”。解决该问题，只需要使用</w:t>
-      </w:r>
-      <w:r>
-        <w:rPr>
-          <w:rFonts w:hint="eastAsia"/>
-        </w:rPr>
-        <w:t>从对应的国内镜像网站下载并安装</w:t>
-      </w:r>
-      <w:r>
-        <w:rPr>
-          <w:rFonts w:hint="eastAsia"/>
-        </w:rPr>
-        <w:t>laravel</w:t>
-      </w:r>
-      <w:r>
-        <w:rPr>
-          <w:rFonts w:hint="eastAsia"/>
-        </w:rPr>
-        <w:t>就可以了</w:t>
-      </w:r>
-      <w:commentRangeEnd w:id="1"/>
-      <w:r>
-        <w:rPr>
-          <w:rStyle w:val="af6"/>
-        </w:rPr>
-        <w:commentReference w:id="1"/>
-      </w:r>
-      <w:r>
-        <w:rPr>
-          <w:rFonts w:hint="eastAsia"/>
-        </w:rPr>
-        <w:t>。即，创建项目之前，前置运行下述指令。</w:t>
-      </w:r>
-    </w:p>
-    <w:p>
-      <w:pPr>
-        <w:pStyle w:val="-0"/>
-        <w:numPr>
-          <w:ilvl w:val="0"/>
-          <w:numId w:val="0"/>
-        </w:numPr>
-        <w:ind w:left="902"/>
-        <w:rPr>
           <w:rFonts w:ascii="宋体" w:hAnsi="宋体" w:cs="宋体"/>
           <w:kern w:val="0"/>
           <w:sz w:val="24"/>
@@ -1070,257 +969,480 @@
         </w:rPr>
       </w:pPr>
       <w:r>
-        <w:rPr>
-          <w:rFonts w:ascii="宋体" w:hAnsi="宋体" w:cs="宋体"/>
+        <w:t>上述方法是从</w:t>
+      </w:r>
+      <w:r>
+        <w:t>laravel</w:t>
+      </w:r>
+      <w:r>
+        <w:t>官方下载文件并创建</w:t>
+      </w:r>
+      <w:r>
+        <w:t>laravel</w:t>
+      </w:r>
+      <w:r>
+        <w:t>项目</w:t>
+      </w:r>
+      <w:r>
+        <w:rPr>
+          <w:rFonts w:hint="eastAsia"/>
+        </w:rPr>
+        <w:t>，</w:t>
+      </w:r>
+      <w:r>
+        <w:t>而该网站因为链路问题</w:t>
+      </w:r>
+      <w:r>
+        <w:rPr>
+          <w:rFonts w:hint="eastAsia"/>
+        </w:rPr>
+        <w:t>，</w:t>
+      </w:r>
+      <w:r>
+        <w:t>会</w:t>
+      </w:r>
+      <w:commentRangeStart w:id="1"/>
+      <w:r>
+        <w:t>出现执行命令后</w:t>
+      </w:r>
+      <w:r>
+        <w:rPr>
+          <w:rFonts w:hint="eastAsia"/>
+        </w:rPr>
+        <w:t>“卡主不动的情况”。解决该问题，只需要使用</w:t>
+      </w:r>
+      <w:r>
+        <w:rPr>
+          <w:rFonts w:hint="eastAsia"/>
+        </w:rPr>
+        <w:t>从对应的国内镜像网站下载并安装</w:t>
+      </w:r>
+      <w:r>
+        <w:rPr>
+          <w:rFonts w:hint="eastAsia"/>
+        </w:rPr>
+        <w:t>laravel</w:t>
+      </w:r>
+      <w:r>
+        <w:rPr>
+          <w:rFonts w:hint="eastAsia"/>
+        </w:rPr>
+        <w:t>就可以了</w:t>
+      </w:r>
+      <w:commentRangeEnd w:id="1"/>
+      <w:r>
+        <w:rPr>
+          <w:rStyle w:val="af6"/>
+        </w:rPr>
+        <w:commentReference w:id="1"/>
+      </w:r>
+      <w:r>
+        <w:rPr>
+          <w:rFonts w:hint="eastAsia"/>
+        </w:rPr>
+        <w:t>。即，创建项目之前，前置运行下述指令。</w:t>
+      </w:r>
+    </w:p>
+    <w:p>
+      <w:pPr>
+        <w:widowControl/>
+        <w:numPr>
+          <w:ilvl w:val="0"/>
+          <w:numId w:val="30"/>
+        </w:numPr>
+        <w:pBdr>
+          <w:left w:val="single" w:sz="18" w:space="0" w:color="6CE26C"/>
+        </w:pBdr>
+        <w:shd w:val="clear" w:color="auto" w:fill="FFFFFF"/>
+        <w:spacing w:beforeAutospacing="1" w:after="0" w:afterAutospacing="1" w:line="270" w:lineRule="atLeast"/>
+        <w:jc w:val="left"/>
+        <w:rPr>
+          <w:rFonts w:ascii="Consolas" w:hAnsi="Consolas" w:cs="宋体"/>
+          <w:color w:val="5C5C5C"/>
           <w:kern w:val="0"/>
-          <w:sz w:val="24"/>
-          <w:szCs w:val="24"/>
+          <w:sz w:val="18"/>
+          <w:szCs w:val="18"/>
+        </w:rPr>
+      </w:pPr>
+      <w:r>
+        <w:rPr>
+          <w:rFonts w:ascii="Consolas" w:hAnsi="Consolas" w:cs="宋体"/>
+          <w:color w:val="000000"/>
+          <w:kern w:val="0"/>
+          <w:sz w:val="18"/>
+          <w:szCs w:val="18"/>
+          <w:bdr w:val="none" w:sz="0" w:space="0" w:color="auto" w:frame="1"/>
         </w:rPr>
         <w:t>composer config </w:t>
       </w:r>
       <w:r>
         <w:rPr>
-          <w:rFonts w:ascii="宋体" w:hAnsi="宋体" w:cs="宋体"/>
+          <w:rFonts w:ascii="Consolas" w:hAnsi="Consolas" w:cs="宋体" w:hint="eastAsia"/>
+          <w:color w:val="000000"/>
           <w:kern w:val="0"/>
-          <w:sz w:val="24"/>
-          <w:szCs w:val="24"/>
-        </w:rPr>
-        <w:t>g repositories.packagist composer </w:t>
+          <w:sz w:val="18"/>
+          <w:szCs w:val="18"/>
+          <w:bdr w:val="none" w:sz="0" w:space="0" w:color="auto" w:frame="1"/>
+        </w:rPr>
+        <w:t>-</w:t>
+      </w:r>
+      <w:r>
+        <w:rPr>
+          <w:rFonts w:ascii="Consolas" w:hAnsi="Consolas" w:cs="宋体"/>
+          <w:color w:val="000000"/>
+          <w:kern w:val="0"/>
+          <w:sz w:val="18"/>
+          <w:szCs w:val="18"/>
+          <w:bdr w:val="none" w:sz="0" w:space="0" w:color="auto" w:frame="1"/>
+        </w:rPr>
+        <w:t>g repositories.packagist composer http://packagist.phpcomposer.com  </w:t>
+      </w:r>
+    </w:p>
+    <w:p>
+      <w:pPr>
+        <w:pStyle w:val="-0"/>
+      </w:pPr>
+      <w:bookmarkStart w:id="2" w:name="_GoBack"/>
+      <w:bookmarkEnd w:id="2"/>
+      <w:r>
+        <w:rPr>
+          <w:rFonts w:hint="eastAsia"/>
+        </w:rPr>
+        <w:t>至此，一个</w:t>
+      </w:r>
+      <w:r>
+        <w:rPr>
+          <w:rFonts w:hint="eastAsia"/>
+        </w:rPr>
+        <w:t>laravel</w:t>
+      </w:r>
+      <w:r>
+        <w:rPr>
+          <w:rFonts w:hint="eastAsia"/>
+        </w:rPr>
+        <w:t>项目已经创建，配置成功。此时执行</w:t>
+      </w:r>
+      <w:r>
+        <w:rPr>
+          <w:rFonts w:hint="eastAsia"/>
+        </w:rPr>
+        <w:t>php</w:t>
+      </w:r>
+      <w:r>
+        <w:t xml:space="preserve"> artisan serve</w:t>
+      </w:r>
+      <w:r>
+        <w:t>指令便可以运行项目</w:t>
+      </w:r>
+      <w:r>
+        <w:rPr>
+          <w:rFonts w:hint="eastAsia"/>
+        </w:rPr>
+        <w:t>。</w:t>
+      </w:r>
+      <w:r>
+        <w:t>通过浏览器访问</w:t>
+      </w:r>
+      <w:r>
+        <w:rPr>
+          <w:rFonts w:hint="eastAsia"/>
+        </w:rPr>
+        <w:t>127.0.0.1:8</w:t>
+      </w:r>
+      <w:r>
+        <w:t>000</w:t>
+      </w:r>
+      <w:r>
+        <w:t>便可以访问项目</w:t>
+      </w:r>
+      <w:r>
+        <w:rPr>
+          <w:rFonts w:hint="eastAsia"/>
+        </w:rPr>
+        <w:t>。</w:t>
+      </w:r>
+      <w:r>
+        <w:rPr>
+          <w:rFonts w:hint="eastAsia"/>
+        </w:rPr>
+        <w:t>此时访问的是</w:t>
+      </w:r>
+      <w:r>
+        <w:t>resources/views/welcome.blade.php</w:t>
+      </w:r>
+      <w:r>
+        <w:t>对应页面</w:t>
+      </w:r>
+      <w:r>
+        <w:rPr>
+          <w:rFonts w:hint="eastAsia"/>
+        </w:rPr>
+        <w:t>。</w:t>
+      </w:r>
+    </w:p>
+    <w:p>
+      <w:pPr>
+        <w:pStyle w:val="2"/>
+      </w:pPr>
+      <w:r>
+        <w:t>Laravel</w:t>
+      </w:r>
+      <w:r>
+        <w:t>中配置并使用</w:t>
+      </w:r>
+      <w:r>
+        <w:t>vue</w:t>
+      </w:r>
+      <w:r>
+        <w:t>前端框架</w:t>
+      </w:r>
+    </w:p>
+    <w:p>
+      <w:pPr>
+        <w:pStyle w:val="-0"/>
+      </w:pPr>
+      <w:r>
+        <w:t>正常情况下</w:t>
+      </w:r>
+      <w:r>
+        <w:rPr>
+          <w:rFonts w:hint="eastAsia"/>
+        </w:rPr>
+        <w:t>，</w:t>
+      </w:r>
+      <w:r>
+        <w:t>一个</w:t>
+      </w:r>
+      <w:r>
+        <w:t>web</w:t>
+      </w:r>
+      <w:r>
+        <w:t>项目配置到上述</w:t>
+      </w:r>
+      <w:r>
+        <w:rPr>
+          <w:rFonts w:hint="eastAsia"/>
+        </w:rPr>
+        <w:t>2.4</w:t>
+      </w:r>
+      <w:r>
+        <w:rPr>
+          <w:rFonts w:hint="eastAsia"/>
+        </w:rPr>
+        <w:t>应该已经完结。但是，</w:t>
+      </w:r>
+      <w:r>
+        <w:rPr>
+          <w:rFonts w:hint="eastAsia"/>
+        </w:rPr>
+        <w:t>vue</w:t>
+      </w:r>
+      <w:r>
+        <w:rPr>
+          <w:rFonts w:hint="eastAsia"/>
+        </w:rPr>
+        <w:t>作为一种前端框架引入</w:t>
+      </w:r>
+      <w:r>
+        <w:rPr>
+          <w:rFonts w:hint="eastAsia"/>
+        </w:rPr>
+        <w:t>laravel</w:t>
+      </w:r>
+      <w:r>
+        <w:rPr>
+          <w:rFonts w:hint="eastAsia"/>
+        </w:rPr>
+        <w:t>有诸多好多</w:t>
+      </w:r>
+      <w:commentRangeStart w:id="3"/>
+      <w:r>
+        <w:rPr>
+          <w:rFonts w:hint="eastAsia"/>
+        </w:rPr>
+        <w:t>，且开发者已经在这么做</w:t>
+      </w:r>
+      <w:commentRangeEnd w:id="3"/>
+      <w:r>
+        <w:rPr>
+          <w:rStyle w:val="af6"/>
+        </w:rPr>
+        <w:commentReference w:id="3"/>
+      </w:r>
+      <w:r>
+        <w:rPr>
+          <w:rFonts w:hint="eastAsia"/>
+        </w:rPr>
+        <w:t>。这样依赖，</w:t>
+      </w:r>
+      <w:r>
+        <w:rPr>
+          <w:rFonts w:hint="eastAsia"/>
+        </w:rPr>
+        <w:t>laravel</w:t>
+      </w:r>
+      <w:r>
+        <w:rPr>
+          <w:rFonts w:hint="eastAsia"/>
+        </w:rPr>
+        <w:t>项目中前端不再是原生、平淡的前端了。</w:t>
+      </w:r>
+    </w:p>
+    <w:p>
+      <w:pPr>
+        <w:pStyle w:val="-0"/>
+      </w:pPr>
+      <w:r>
+        <w:t>在</w:t>
+      </w:r>
+      <w:r>
+        <w:t>Terminal</w:t>
+      </w:r>
+      <w:r>
+        <w:t>输入</w:t>
+      </w:r>
+      <w:r>
+        <w:t xml:space="preserve"> </w:t>
+      </w:r>
+      <w:r>
+        <w:t>c</w:t>
+      </w:r>
+      <w:r>
+        <w:t xml:space="preserve">npm install </w:t>
+      </w:r>
+      <w:r>
+        <w:t>，来刷新项目内的</w:t>
+      </w:r>
+      <w:r>
+        <w:t>nodejs module</w:t>
+      </w:r>
+      <w:r>
+        <w:rPr>
+          <w:rFonts w:hint="eastAsia"/>
+        </w:rPr>
+        <w:t>。</w:t>
+      </w:r>
+    </w:p>
+    <w:p>
+      <w:pPr>
+        <w:pStyle w:val="1"/>
+      </w:pPr>
+      <w:r>
+        <w:t>编译与运行</w:t>
+      </w:r>
+    </w:p>
+    <w:p>
+      <w:pPr>
+        <w:pStyle w:val="2"/>
+      </w:pPr>
+      <w:r>
+        <w:t>L</w:t>
+      </w:r>
+      <w:r>
+        <w:rPr>
+          <w:rFonts w:hint="eastAsia"/>
+        </w:rPr>
+        <w:t>aravel-mix</w:t>
+      </w:r>
+      <w:r>
+        <w:rPr>
+          <w:rFonts w:hint="eastAsia"/>
+        </w:rPr>
+        <w:t>编译</w:t>
+      </w:r>
+    </w:p>
+    <w:p>
+      <w:r>
+        <w:t xml:space="preserve">Laravel Mix </w:t>
+      </w:r>
+      <w:r>
+        <w:t>是从</w:t>
+      </w:r>
+      <w:r>
+        <w:t xml:space="preserve"> Laravel 5.4 </w:t>
+      </w:r>
+      <w:r>
+        <w:t>起提供的</w:t>
+      </w:r>
+      <w:r>
+        <w:t xml:space="preserve"> JavaScript </w:t>
+      </w:r>
+      <w:r>
+        <w:t>和</w:t>
+      </w:r>
+      <w:r>
+        <w:t xml:space="preserve"> CSS </w:t>
+      </w:r>
+      <w:r>
+        <w:t>编译工具，之前是用</w:t>
+      </w:r>
+      <w:r>
+        <w:t xml:space="preserve"> Laravel Elixir</w:t>
+      </w:r>
+      <w:r>
+        <w:t>。区别是，前者是基于</w:t>
+      </w:r>
+      <w:r>
+        <w:t xml:space="preserve"> Webpack</w:t>
+      </w:r>
+      <w:r>
+        <w:t>，后者是基于</w:t>
+      </w:r>
+      <w:r>
+        <w:t xml:space="preserve"> Gulp</w:t>
+      </w:r>
+      <w:r>
+        <w:t>。</w:t>
+      </w:r>
+    </w:p>
+    <w:p>
+      <w:r>
+        <w:t>L</w:t>
+      </w:r>
+      <w:r>
+        <w:rPr>
+          <w:rFonts w:hint="eastAsia"/>
+        </w:rPr>
+        <w:t>aravel</w:t>
+      </w:r>
+      <w:r>
+        <w:rPr>
+          <w:rFonts w:hint="eastAsia"/>
+        </w:rPr>
+        <w:t>主要的编译配置文件为</w:t>
+      </w:r>
+      <w:r>
+        <w:rPr>
+          <w:rFonts w:hint="eastAsia"/>
+        </w:rPr>
+        <w:t>webpack-mix</w:t>
+      </w:r>
+      <w:r>
+        <w:t>.js</w:t>
+      </w:r>
+      <w:r>
+        <w:rPr>
+          <w:rFonts w:hint="eastAsia"/>
+        </w:rPr>
+        <w:t>，具体语法以及相关函数的含义可查看：</w:t>
       </w:r>
       <w:hyperlink r:id="rId12" w:history="1">
         <w:r>
           <w:rPr>
             <w:rStyle w:val="a8"/>
-            <w:rFonts w:ascii="宋体" w:hAnsi="宋体" w:cs="宋体"/>
-            <w:kern w:val="0"/>
-            <w:sz w:val="24"/>
-            <w:szCs w:val="24"/>
           </w:rPr>
-          <w:t>http://packagist.phpcomposer.com</w:t>
+          <w:t>http://d.laravel-china.org/docs/5.4/mix</w:t>
         </w:r>
       </w:hyperlink>
     </w:p>
     <w:p>
       <w:pPr>
-        <w:pStyle w:val="-0"/>
-      </w:pPr>
-      <w:r>
-        <w:rPr>
-          <w:rFonts w:hint="eastAsia"/>
-        </w:rPr>
-        <w:t>至此，一个</w:t>
-      </w:r>
-      <w:r>
-        <w:rPr>
-          <w:rFonts w:hint="eastAsia"/>
-        </w:rPr>
-        <w:t>laravel</w:t>
-      </w:r>
-      <w:r>
-        <w:rPr>
-          <w:rFonts w:hint="eastAsia"/>
-        </w:rPr>
-        <w:t>项目已经创建，配置成功。此时执行</w:t>
-      </w:r>
-      <w:r>
-        <w:rPr>
-          <w:rFonts w:hint="eastAsia"/>
-        </w:rPr>
-        <w:t>php</w:t>
-      </w:r>
-      <w:r>
-        <w:t xml:space="preserve"> artisan serve</w:t>
-      </w:r>
-      <w:r>
-        <w:t>指令便可以运行项目</w:t>
-      </w:r>
-      <w:r>
-        <w:rPr>
-          <w:rFonts w:hint="eastAsia"/>
-        </w:rPr>
-        <w:t>。</w:t>
-      </w:r>
-      <w:r>
-        <w:t>通过浏览器访问</w:t>
-      </w:r>
-      <w:r>
-        <w:rPr>
-          <w:rFonts w:hint="eastAsia"/>
-        </w:rPr>
-        <w:t>127.0.0.1:8</w:t>
-      </w:r>
-      <w:r>
-        <w:t>000</w:t>
-      </w:r>
-      <w:r>
-        <w:t>便可以访问项目</w:t>
-      </w:r>
-      <w:r>
-        <w:rPr>
-          <w:rFonts w:hint="eastAsia"/>
-        </w:rPr>
-        <w:t>。</w:t>
-      </w:r>
-      <w:r>
-        <w:rPr>
-          <w:rFonts w:hint="eastAsia"/>
-        </w:rPr>
-        <w:t>此时访问的是</w:t>
-      </w:r>
-      <w:r>
-        <w:t>resources/views/welcome.blade.php</w:t>
-      </w:r>
-      <w:r>
-        <w:t>对应页面</w:t>
-      </w:r>
-      <w:r>
-        <w:rPr>
-          <w:rFonts w:hint="eastAsia"/>
-        </w:rPr>
-        <w:t>。</w:t>
-      </w:r>
-    </w:p>
-    <w:p>
-      <w:pPr>
-        <w:pStyle w:val="2"/>
-      </w:pPr>
-      <w:r>
-        <w:t>Laravel</w:t>
-      </w:r>
-      <w:r>
-        <w:t>中配置并使用</w:t>
-      </w:r>
-      <w:r>
-        <w:t>vue</w:t>
-      </w:r>
-      <w:r>
-        <w:t>前端框架</w:t>
-      </w:r>
-    </w:p>
-    <w:p>
-      <w:pPr>
-        <w:pStyle w:val="-0"/>
-      </w:pPr>
-      <w:r>
-        <w:t>正常情况下</w:t>
-      </w:r>
-      <w:r>
-        <w:rPr>
-          <w:rFonts w:hint="eastAsia"/>
-        </w:rPr>
-        <w:t>，</w:t>
-      </w:r>
-      <w:r>
-        <w:t>一个</w:t>
-      </w:r>
-      <w:r>
-        <w:t>web</w:t>
-      </w:r>
-      <w:r>
-        <w:t>项目配置到上述</w:t>
-      </w:r>
-      <w:r>
-        <w:rPr>
-          <w:rFonts w:hint="eastAsia"/>
-        </w:rPr>
-        <w:t>2.4</w:t>
-      </w:r>
-      <w:r>
-        <w:rPr>
-          <w:rFonts w:hint="eastAsia"/>
-        </w:rPr>
-        <w:t>应该已经完结。但是，</w:t>
-      </w:r>
-      <w:r>
-        <w:rPr>
-          <w:rFonts w:hint="eastAsia"/>
-        </w:rPr>
-        <w:t>vue</w:t>
-      </w:r>
-      <w:r>
-        <w:rPr>
-          <w:rFonts w:hint="eastAsia"/>
-        </w:rPr>
-        <w:t>作为一种前端框架引入</w:t>
-      </w:r>
-      <w:r>
-        <w:rPr>
-          <w:rFonts w:hint="eastAsia"/>
-        </w:rPr>
-        <w:t>laravel</w:t>
-      </w:r>
-      <w:r>
-        <w:rPr>
-          <w:rFonts w:hint="eastAsia"/>
-        </w:rPr>
-        <w:t>有诸多好多</w:t>
-      </w:r>
-      <w:commentRangeStart w:id="2"/>
-      <w:r>
-        <w:rPr>
-          <w:rFonts w:hint="eastAsia"/>
-        </w:rPr>
-        <w:t>，且开发者已经在这么做</w:t>
-      </w:r>
-      <w:commentRangeEnd w:id="2"/>
-      <w:r>
-        <w:rPr>
-          <w:rStyle w:val="af6"/>
-        </w:rPr>
-        <w:commentReference w:id="2"/>
-      </w:r>
-      <w:r>
-        <w:rPr>
-          <w:rFonts w:hint="eastAsia"/>
-        </w:rPr>
-        <w:t>。这样依赖，</w:t>
-      </w:r>
-      <w:r>
-        <w:rPr>
-          <w:rFonts w:hint="eastAsia"/>
-        </w:rPr>
-        <w:t>laravel</w:t>
-      </w:r>
-      <w:r>
-        <w:rPr>
-          <w:rFonts w:hint="eastAsia"/>
-        </w:rPr>
-        <w:t>项目中前端不再是原生、平淡的前端了。</w:t>
-      </w:r>
-    </w:p>
-    <w:p>
-      <w:pPr>
-        <w:pStyle w:val="-0"/>
-      </w:pPr>
-      <w:r>
-        <w:t>在</w:t>
-      </w:r>
-      <w:r>
-        <w:t>Terminal</w:t>
-      </w:r>
-      <w:r>
-        <w:t>输入</w:t>
-      </w:r>
-      <w:r>
-        <w:t xml:space="preserve"> </w:t>
-      </w:r>
-      <w:r>
-        <w:t>c</w:t>
-      </w:r>
-      <w:r>
-        <w:t xml:space="preserve">npm install </w:t>
-      </w:r>
-      <w:r>
-        <w:t>，来刷新项目内的</w:t>
-      </w:r>
-      <w:r>
-        <w:t>nodejs module</w:t>
-      </w:r>
-      <w:r>
-        <w:rPr>
-          <w:rFonts w:hint="eastAsia"/>
-        </w:rPr>
-        <w:t>。</w:t>
+        <w:rPr>
+          <w:rFonts w:hint="eastAsia"/>
+        </w:rPr>
+      </w:pPr>
+      <w:r>
+        <w:t>https://laravel-china.org/articles/5130/compile-javascript-and-css-using-laravel-mix?order_by=created_at&amp;</w:t>
       </w:r>
     </w:p>
     <w:p>
@@ -1398,6 +1520,7 @@
         <w:pStyle w:val="2"/>
       </w:pPr>
       <w:r>
+        <w:lastRenderedPageBreak/>
         <w:t>L</w:t>
       </w:r>
       <w:r>
@@ -1471,15 +1594,10 @@
     <w:p>
       <w:pPr>
         <w:pStyle w:val="-0"/>
-        <w:rPr>
-          <w:rFonts w:hint="eastAsia"/>
-        </w:rPr>
       </w:pPr>
       <w:r>
         <w:t>http://docs.phpcomposer.com/01-basic-usage.html</w:t>
       </w:r>
-      <w:bookmarkStart w:id="3" w:name="_GoBack"/>
-      <w:bookmarkEnd w:id="3"/>
     </w:p>
     <w:sectPr>
       <w:footerReference w:type="default" r:id="rId18"/>
@@ -1499,9 +1617,6 @@
     <w:p>
       <w:pPr>
         <w:pStyle w:val="af7"/>
-        <w:rPr>
-          <w:rFonts w:hint="eastAsia"/>
-        </w:rPr>
       </w:pPr>
       <w:r>
         <w:rPr>
@@ -1578,7 +1693,7 @@
       </w:r>
     </w:p>
   </w:comment>
-  <w:comment w:id="2" w:author="Allen Chang" w:date="2017-08-06T17:20:00Z" w:initials="AC">
+  <w:comment w:id="3" w:author="Allen Chang" w:date="2017-08-06T17:20:00Z" w:initials="AC">
     <w:p>
       <w:pPr>
         <w:pStyle w:val="af7"/>
@@ -1617,9 +1732,6 @@
     <w:p>
       <w:pPr>
         <w:pStyle w:val="af7"/>
-        <w:rPr>
-          <w:rFonts w:hint="eastAsia"/>
-        </w:rPr>
       </w:pPr>
       <w:r>
         <w:t>至于其他</w:t>
@@ -1956,6 +2068,119 @@
     </w:lvl>
   </w:abstractNum>
   <w:abstractNum w:abstractNumId="2" w15:restartNumberingAfterBreak="0">
+    <w:nsid w:val="1FB46495"/>
+    <w:multiLevelType w:val="multilevel"/>
+    <w:tmpl w:val="CCC0A07C"/>
+    <w:lvl w:ilvl="0">
+      <w:start w:val="1"/>
+      <w:numFmt w:val="decimal"/>
+      <w:lvlText w:val="%1."/>
+      <w:lvlJc w:val="left"/>
+      <w:pPr>
+        <w:tabs>
+          <w:tab w:val="num" w:pos="720"/>
+        </w:tabs>
+        <w:ind w:left="720" w:hanging="360"/>
+      </w:pPr>
+    </w:lvl>
+    <w:lvl w:ilvl="1" w:tentative="1">
+      <w:start w:val="1"/>
+      <w:numFmt w:val="decimal"/>
+      <w:lvlText w:val="%2."/>
+      <w:lvlJc w:val="left"/>
+      <w:pPr>
+        <w:tabs>
+          <w:tab w:val="num" w:pos="1440"/>
+        </w:tabs>
+        <w:ind w:left="1440" w:hanging="360"/>
+      </w:pPr>
+    </w:lvl>
+    <w:lvl w:ilvl="2" w:tentative="1">
+      <w:start w:val="1"/>
+      <w:numFmt w:val="decimal"/>
+      <w:lvlText w:val="%3."/>
+      <w:lvlJc w:val="left"/>
+      <w:pPr>
+        <w:tabs>
+          <w:tab w:val="num" w:pos="2160"/>
+        </w:tabs>
+        <w:ind w:left="2160" w:hanging="360"/>
+      </w:pPr>
+    </w:lvl>
+    <w:lvl w:ilvl="3" w:tentative="1">
+      <w:start w:val="1"/>
+      <w:numFmt w:val="decimal"/>
+      <w:lvlText w:val="%4."/>
+      <w:lvlJc w:val="left"/>
+      <w:pPr>
+        <w:tabs>
+          <w:tab w:val="num" w:pos="2880"/>
+        </w:tabs>
+        <w:ind w:left="2880" w:hanging="360"/>
+      </w:pPr>
+    </w:lvl>
+    <w:lvl w:ilvl="4" w:tentative="1">
+      <w:start w:val="1"/>
+      <w:numFmt w:val="decimal"/>
+      <w:lvlText w:val="%5."/>
+      <w:lvlJc w:val="left"/>
+      <w:pPr>
+        <w:tabs>
+          <w:tab w:val="num" w:pos="3600"/>
+        </w:tabs>
+        <w:ind w:left="3600" w:hanging="360"/>
+      </w:pPr>
+    </w:lvl>
+    <w:lvl w:ilvl="5" w:tentative="1">
+      <w:start w:val="1"/>
+      <w:numFmt w:val="decimal"/>
+      <w:lvlText w:val="%6."/>
+      <w:lvlJc w:val="left"/>
+      <w:pPr>
+        <w:tabs>
+          <w:tab w:val="num" w:pos="4320"/>
+        </w:tabs>
+        <w:ind w:left="4320" w:hanging="360"/>
+      </w:pPr>
+    </w:lvl>
+    <w:lvl w:ilvl="6" w:tentative="1">
+      <w:start w:val="1"/>
+      <w:numFmt w:val="decimal"/>
+      <w:lvlText w:val="%7."/>
+      <w:lvlJc w:val="left"/>
+      <w:pPr>
+        <w:tabs>
+          <w:tab w:val="num" w:pos="5040"/>
+        </w:tabs>
+        <w:ind w:left="5040" w:hanging="360"/>
+      </w:pPr>
+    </w:lvl>
+    <w:lvl w:ilvl="7" w:tentative="1">
+      <w:start w:val="1"/>
+      <w:numFmt w:val="decimal"/>
+      <w:lvlText w:val="%8."/>
+      <w:lvlJc w:val="left"/>
+      <w:pPr>
+        <w:tabs>
+          <w:tab w:val="num" w:pos="5760"/>
+        </w:tabs>
+        <w:ind w:left="5760" w:hanging="360"/>
+      </w:pPr>
+    </w:lvl>
+    <w:lvl w:ilvl="8" w:tentative="1">
+      <w:start w:val="1"/>
+      <w:numFmt w:val="decimal"/>
+      <w:lvlText w:val="%9."/>
+      <w:lvlJc w:val="left"/>
+      <w:pPr>
+        <w:tabs>
+          <w:tab w:val="num" w:pos="6480"/>
+        </w:tabs>
+        <w:ind w:left="6480" w:hanging="360"/>
+      </w:pPr>
+    </w:lvl>
+  </w:abstractNum>
+  <w:abstractNum w:abstractNumId="3" w15:restartNumberingAfterBreak="0">
     <w:nsid w:val="1FC87B7C"/>
     <w:multiLevelType w:val="hybridMultilevel"/>
     <w:tmpl w:val="346A1FB6"/>
@@ -2068,7 +2293,7 @@
       </w:rPr>
     </w:lvl>
   </w:abstractNum>
-  <w:abstractNum w:abstractNumId="3" w15:restartNumberingAfterBreak="0">
+  <w:abstractNum w:abstractNumId="4" w15:restartNumberingAfterBreak="0">
     <w:nsid w:val="30C22EBB"/>
     <w:multiLevelType w:val="hybridMultilevel"/>
     <w:tmpl w:val="35764548"/>
@@ -2182,7 +2407,7 @@
       </w:rPr>
     </w:lvl>
   </w:abstractNum>
-  <w:abstractNum w:abstractNumId="4" w15:restartNumberingAfterBreak="0">
+  <w:abstractNum w:abstractNumId="5" w15:restartNumberingAfterBreak="0">
     <w:nsid w:val="439A3421"/>
     <w:multiLevelType w:val="hybridMultilevel"/>
     <w:tmpl w:val="6A640FFE"/>
@@ -2296,7 +2521,7 @@
       </w:rPr>
     </w:lvl>
   </w:abstractNum>
-  <w:abstractNum w:abstractNumId="5" w15:restartNumberingAfterBreak="0">
+  <w:abstractNum w:abstractNumId="6" w15:restartNumberingAfterBreak="0">
     <w:nsid w:val="460D2868"/>
     <w:multiLevelType w:val="hybridMultilevel"/>
     <w:tmpl w:val="97121DB2"/>
@@ -2409,7 +2634,7 @@
       </w:rPr>
     </w:lvl>
   </w:abstractNum>
-  <w:abstractNum w:abstractNumId="6" w15:restartNumberingAfterBreak="0">
+  <w:abstractNum w:abstractNumId="7" w15:restartNumberingAfterBreak="0">
     <w:nsid w:val="47B76C31"/>
     <w:multiLevelType w:val="hybridMultilevel"/>
     <w:tmpl w:val="7F880136"/>
@@ -2496,7 +2721,7 @@
       </w:pPr>
     </w:lvl>
   </w:abstractNum>
-  <w:abstractNum w:abstractNumId="7" w15:restartNumberingAfterBreak="0">
+  <w:abstractNum w:abstractNumId="8" w15:restartNumberingAfterBreak="0">
     <w:nsid w:val="54E64572"/>
     <w:multiLevelType w:val="multilevel"/>
     <w:tmpl w:val="29C4BA74"/>
@@ -2615,7 +2840,7 @@
       </w:rPr>
     </w:lvl>
   </w:abstractNum>
-  <w:abstractNum w:abstractNumId="8" w15:restartNumberingAfterBreak="0">
+  <w:abstractNum w:abstractNumId="9" w15:restartNumberingAfterBreak="0">
     <w:nsid w:val="67D064FF"/>
     <w:multiLevelType w:val="hybridMultilevel"/>
     <w:tmpl w:val="EA80B6CC"/>
@@ -2702,7 +2927,7 @@
       </w:pPr>
     </w:lvl>
   </w:abstractNum>
-  <w:abstractNum w:abstractNumId="9" w15:restartNumberingAfterBreak="0">
+  <w:abstractNum w:abstractNumId="10" w15:restartNumberingAfterBreak="0">
     <w:nsid w:val="6DED76F9"/>
     <w:multiLevelType w:val="multilevel"/>
     <w:tmpl w:val="2206A366"/>
@@ -2816,79 +3041,79 @@
     </w:lvl>
   </w:abstractNum>
   <w:num w:numId="1">
-    <w:abstractNumId w:val="7"/>
+    <w:abstractNumId w:val="8"/>
   </w:num>
   <w:num w:numId="2">
     <w:abstractNumId w:val="0"/>
   </w:num>
   <w:num w:numId="3">
-    <w:abstractNumId w:val="4"/>
+    <w:abstractNumId w:val="5"/>
   </w:num>
   <w:num w:numId="4">
-    <w:abstractNumId w:val="6"/>
+    <w:abstractNumId w:val="7"/>
   </w:num>
   <w:num w:numId="5">
-    <w:abstractNumId w:val="8"/>
+    <w:abstractNumId w:val="9"/>
   </w:num>
   <w:num w:numId="6">
-    <w:abstractNumId w:val="8"/>
+    <w:abstractNumId w:val="9"/>
     <w:lvlOverride w:ilvl="0">
       <w:startOverride w:val="1"/>
     </w:lvlOverride>
   </w:num>
   <w:num w:numId="7">
-    <w:abstractNumId w:val="3"/>
+    <w:abstractNumId w:val="4"/>
   </w:num>
   <w:num w:numId="8">
-    <w:abstractNumId w:val="8"/>
+    <w:abstractNumId w:val="9"/>
     <w:lvlOverride w:ilvl="0">
       <w:startOverride w:val="1"/>
     </w:lvlOverride>
   </w:num>
   <w:num w:numId="9">
-    <w:abstractNumId w:val="6"/>
+    <w:abstractNumId w:val="7"/>
     <w:lvlOverride w:ilvl="0">
       <w:startOverride w:val="1"/>
     </w:lvlOverride>
   </w:num>
   <w:num w:numId="10">
-    <w:abstractNumId w:val="8"/>
+    <w:abstractNumId w:val="9"/>
     <w:lvlOverride w:ilvl="0">
       <w:startOverride w:val="1"/>
     </w:lvlOverride>
   </w:num>
   <w:num w:numId="11">
-    <w:abstractNumId w:val="8"/>
+    <w:abstractNumId w:val="9"/>
     <w:lvlOverride w:ilvl="0">
       <w:startOverride w:val="1"/>
     </w:lvlOverride>
   </w:num>
   <w:num w:numId="12">
-    <w:abstractNumId w:val="6"/>
+    <w:abstractNumId w:val="7"/>
     <w:lvlOverride w:ilvl="0">
       <w:startOverride w:val="1"/>
     </w:lvlOverride>
   </w:num>
   <w:num w:numId="13">
-    <w:abstractNumId w:val="8"/>
+    <w:abstractNumId w:val="9"/>
     <w:lvlOverride w:ilvl="0">
       <w:startOverride w:val="1"/>
     </w:lvlOverride>
   </w:num>
   <w:num w:numId="14">
-    <w:abstractNumId w:val="8"/>
+    <w:abstractNumId w:val="9"/>
     <w:lvlOverride w:ilvl="0">
       <w:startOverride w:val="1"/>
     </w:lvlOverride>
   </w:num>
   <w:num w:numId="15">
-    <w:abstractNumId w:val="8"/>
+    <w:abstractNumId w:val="9"/>
     <w:lvlOverride w:ilvl="0">
       <w:startOverride w:val="1"/>
     </w:lvlOverride>
   </w:num>
   <w:num w:numId="16">
-    <w:abstractNumId w:val="8"/>
+    <w:abstractNumId w:val="9"/>
     <w:lvlOverride w:ilvl="0">
       <w:startOverride w:val="1"/>
     </w:lvlOverride>
@@ -2897,34 +3122,43 @@
     <w:abstractNumId w:val="1"/>
   </w:num>
   <w:num w:numId="18">
+    <w:abstractNumId w:val="6"/>
+  </w:num>
+  <w:num w:numId="19">
+    <w:abstractNumId w:val="3"/>
+  </w:num>
+  <w:num w:numId="20">
+    <w:abstractNumId w:val="8"/>
+  </w:num>
+  <w:num w:numId="21">
+    <w:abstractNumId w:val="8"/>
+  </w:num>
+  <w:num w:numId="22">
+    <w:abstractNumId w:val="8"/>
+  </w:num>
+  <w:num w:numId="23">
+    <w:abstractNumId w:val="7"/>
+  </w:num>
+  <w:num w:numId="24">
+    <w:abstractNumId w:val="9"/>
+  </w:num>
+  <w:num w:numId="25">
+    <w:abstractNumId w:val="4"/>
+  </w:num>
+  <w:num w:numId="26">
     <w:abstractNumId w:val="5"/>
   </w:num>
-  <w:num w:numId="19">
-    <w:abstractNumId w:val="2"/>
+  <w:num w:numId="27">
+    <w:abstractNumId w:val="10"/>
   </w:num>
-  <w:num w:numId="20">
-    <w:abstractNumId w:val="7"/>
-  </w:num>
-  <w:num w:numId="21">
-    <w:abstractNumId w:val="7"/>
-  </w:num>
-  <w:num w:numId="22">
-    <w:abstractNumId w:val="7"/>
-  </w:num>
-  <w:num w:numId="23">
-    <w:abstractNumId w:val="6"/>
-  </w:num>
-  <w:num w:numId="24">
+  <w:num w:numId="28">
     <w:abstractNumId w:val="8"/>
   </w:num>
-  <w:num w:numId="25">
-    <w:abstractNumId w:val="3"/>
+  <w:num w:numId="29">
+    <w:abstractNumId w:val="8"/>
   </w:num>
-  <w:num w:numId="26">
-    <w:abstractNumId w:val="4"/>
-  </w:num>
-  <w:num w:numId="27">
-    <w:abstractNumId w:val="9"/>
+  <w:num w:numId="30">
+    <w:abstractNumId w:val="2"/>
   </w:num>
   <w:numIdMacAtCleanup w:val="14"/>
 </w:numbering>
@@ -4485,7 +4719,7 @@
 </file>
 
 <file path=customXml/itemProps1.xml><?xml version="1.0" encoding="utf-8"?>
-<ds:datastoreItem xmlns:ds="http://schemas.openxmlformats.org/officeDocument/2006/customXml" ds:itemID="{A89DD68C-C3DD-437A-912D-9C00616745AB}">
+<ds:datastoreItem xmlns:ds="http://schemas.openxmlformats.org/officeDocument/2006/customXml" ds:itemID="{ED28427D-7C51-4E2B-AF18-4117C82FBF0A}">
   <ds:schemaRefs>
     <ds:schemaRef ds:uri="http://schemas.openxmlformats.org/officeDocument/2006/bibliography"/>
   </ds:schemaRefs>
